--- a/Code suggestions.docx
+++ b/Code suggestions.docx
@@ -273,22 +273,7 @@
         <w:t>restricted</w:t>
       </w:r>
       <w:r>
-        <w:t xml:space="preserve"> as much as possible. </w:t>
-      </w:r>
-      <w:r>
-        <w:t xml:space="preserve">Also close the file object as soon as the </w:t>
-      </w:r>
-      <w:r>
-        <w:t>required information</w:t>
-      </w:r>
-      <w:r>
-        <w:t xml:space="preserve"> is </w:t>
-      </w:r>
-      <w:r>
-        <w:t>read from the text file</w:t>
-      </w:r>
-      <w:r>
-        <w:t>.</w:t>
+        <w:t xml:space="preserve"> as much as possible. Also close the file object as soon as the required information is read from the text file.</w:t>
       </w:r>
     </w:p>
     <w:p>
@@ -670,12 +655,7 @@
       </w:pPr>
       <w:r>
         <w:lastRenderedPageBreak/>
-        <w:t>The following minor differences has bee</w:t>
-      </w:r>
-      <w:bookmarkStart w:id="0" w:name="_GoBack"/>
-      <w:bookmarkEnd w:id="0"/>
-      <w:r>
-        <w:t xml:space="preserve">n observed in </w:t>
+        <w:t xml:space="preserve">The following minor differences has been observed in </w:t>
       </w:r>
       <w:r>
         <w:t>BCLPostings</w:t>
@@ -1007,19 +987,13 @@
         <w:t>URLs.</w:t>
       </w:r>
       <w:r>
-        <w:t xml:space="preserve"> Please declare these  URLs as constants so that only one function is required instead of as many functions as the number of circles. We can have a small GetURLs function that would return the corresponding URLs on passing the Circle code.</w:t>
-      </w:r>
-      <w:r>
-        <w:t xml:space="preserve"> </w:t>
+        <w:t xml:space="preserve"> Please declare these  URLs as constants so that only one function is required instead of as many functions as the number of circles. We can have a small GetURLs function that would return the corresponding URLs on passing the Circle code. </w:t>
       </w:r>
       <w:r>
         <w:t>BCLPostings</w:t>
       </w:r>
       <w:r>
-        <w:t xml:space="preserve"> </w:t>
-      </w:r>
-      <w:r>
-        <w:t xml:space="preserve">and </w:t>
+        <w:t xml:space="preserve"> and </w:t>
       </w:r>
       <w:r>
         <w:t>CloseinCRM</w:t>
@@ -1087,14 +1061,43 @@
       <w:pPr>
         <w:pStyle w:val="ListParagraph"/>
       </w:pPr>
+      <w:r>
+        <w:object w:dxaOrig="1876" w:dyaOrig="811">
+          <v:shapetype id="_x0000_t75" coordsize="21600,21600" o:spt="75" o:preferrelative="t" path="m@4@5l@4@11@9@11@9@5xe" filled="f" stroked="f">
+            <v:stroke joinstyle="miter"/>
+            <v:formulas>
+              <v:f eqn="if lineDrawn pixelLineWidth 0"/>
+              <v:f eqn="sum @0 1 0"/>
+              <v:f eqn="sum 0 0 @1"/>
+              <v:f eqn="prod @2 1 2"/>
+              <v:f eqn="prod @3 21600 pixelWidth"/>
+              <v:f eqn="prod @3 21600 pixelHeight"/>
+              <v:f eqn="sum @0 0 1"/>
+              <v:f eqn="prod @6 1 2"/>
+              <v:f eqn="prod @7 21600 pixelWidth"/>
+              <v:f eqn="sum @8 21600 0"/>
+              <v:f eqn="prod @7 21600 pixelHeight"/>
+              <v:f eqn="sum @10 21600 0"/>
+            </v:formulas>
+            <v:path o:extrusionok="f" gradientshapeok="t" o:connecttype="rect"/>
+            <o:lock v:ext="edit" aspectratio="t"/>
+          </v:shapetype>
+          <v:shape id="_x0000_i1025" type="#_x0000_t75" style="width:93.75pt;height:40.5pt" o:ole="">
+            <v:imagedata r:id="rId7" o:title=""/>
+          </v:shape>
+          <o:OLEObject Type="Embed" ProgID="Package" ShapeID="_x0000_i1025" DrawAspect="Content" ObjectID="_1561438602" r:id="rId8"/>
+        </w:object>
+      </w:r>
+      <w:bookmarkStart w:id="0" w:name="_GoBack"/>
+      <w:bookmarkEnd w:id="0"/>
     </w:p>
     <w:sectPr>
-      <w:headerReference w:type="even" r:id="rId7"/>
-      <w:headerReference w:type="default" r:id="rId8"/>
-      <w:footerReference w:type="even" r:id="rId9"/>
-      <w:footerReference w:type="default" r:id="rId10"/>
-      <w:headerReference w:type="first" r:id="rId11"/>
-      <w:footerReference w:type="first" r:id="rId12"/>
+      <w:headerReference w:type="even" r:id="rId9"/>
+      <w:headerReference w:type="default" r:id="rId10"/>
+      <w:footerReference w:type="even" r:id="rId11"/>
+      <w:footerReference w:type="default" r:id="rId12"/>
+      <w:headerReference w:type="first" r:id="rId13"/>
+      <w:footerReference w:type="first" r:id="rId14"/>
       <w:pgSz w:w="11906" w:h="16838"/>
       <w:pgMar w:top="2835" w:right="2552" w:bottom="2268" w:left="1418" w:header="709" w:footer="709" w:gutter="0"/>
       <w:cols w:space="708"/>
@@ -1187,7 +1190,7 @@
         <w:noProof/>
         <w:color w:val="645C54" w:themeColor="text2"/>
       </w:rPr>
-      <w:t>3</w:t>
+      <w:t>4</w:t>
     </w:r>
     <w:r>
       <w:rPr>
@@ -1224,7 +1227,7 @@
         <w:noProof/>
         <w:color w:val="645C54" w:themeColor="text2"/>
       </w:rPr>
-      <w:t>3</w:t>
+      <w:t>4</w:t>
     </w:r>
     <w:r>
       <w:rPr>
